--- a/lab3/Отчет.docx
+++ b/lab3/Отчет.docx
@@ -1,16 +1,18 @@
 
 <file path=word/document.xml><?xml version="1.0" encoding="utf-8"?>
-<w:document xmlns:wpc="http://schemas.microsoft.com/office/word/2010/wordprocessingCanvas" xmlns:cx="http://schemas.microsoft.com/office/drawing/2014/chartex" xmlns:cx1="http://schemas.microsoft.com/office/drawing/2015/9/8/chartex" xmlns:mc="http://schemas.openxmlformats.org/markup-compatibility/2006" xmlns:o="urn:schemas-microsoft-com:office:office" xmlns:r="http://schemas.openxmlformats.org/officeDocument/2006/relationships" xmlns:m="http://schemas.openxmlformats.org/officeDocument/2006/math" xmlns:v="urn:schemas-microsoft-com:vml" xmlns:wp14="http://schemas.microsoft.com/office/word/2010/wordprocessingDrawing" xmlns:wp="http://schemas.openxmlformats.org/drawingml/2006/wordprocessingDrawing" xmlns:w10="urn:schemas-microsoft-com:office:word" xmlns:w="http://schemas.openxmlformats.org/wordprocessingml/2006/main" xmlns:w14="http://schemas.microsoft.com/office/word/2010/wordml" xmlns:w15="http://schemas.microsoft.com/office/word/2012/wordml" xmlns:w16se="http://schemas.microsoft.com/office/word/2015/wordml/symex" xmlns:wpg="http://schemas.microsoft.com/office/word/2010/wordprocessingGroup" xmlns:wpi="http://schemas.microsoft.com/office/word/2010/wordprocessingInk" xmlns:wne="http://schemas.microsoft.com/office/word/2006/wordml" xmlns:wps="http://schemas.microsoft.com/office/word/2010/wordprocessingShape" mc:Ignorable="w14 w15 w16se wp14">
+<w:document xmlns:o="urn:schemas-microsoft-com:office:office" xmlns:r="http://schemas.openxmlformats.org/officeDocument/2006/relationships" xmlns:v="urn:schemas-microsoft-com:vml" xmlns:w="http://schemas.openxmlformats.org/wordprocessingml/2006/main" xmlns:w10="urn:schemas-microsoft-com:office:word" xmlns:wp="http://schemas.openxmlformats.org/drawingml/2006/wordprocessingDrawing" xmlns:wps="http://schemas.microsoft.com/office/word/2010/wordprocessingShape" xmlns:wpg="http://schemas.microsoft.com/office/word/2010/wordprocessingGroup" xmlns:mc="http://schemas.openxmlformats.org/markup-compatibility/2006" xmlns:wp14="http://schemas.microsoft.com/office/word/2010/wordprocessingDrawing" xmlns:w14="http://schemas.microsoft.com/office/word/2010/wordml" xmlns:w15="http://schemas.microsoft.com/office/word/2012/wordml" mc:Ignorable="w14 wp14 w15">
   <w:body>
     <w:p>
       <w:pPr>
-        <w:pStyle w:val="a3"/>
-        <w:shd w:val="clear" w:color="auto" w:fill="FFFFFF"/>
-        <w:spacing w:before="57" w:beforeAutospacing="0" w:line="550" w:lineRule="atLeast"/>
-        <w:ind w:right="102"/>
+        <w:pStyle w:val="NormalWeb"/>
+        <w:shd w:val="clear" w:color="auto" w:fill="FFFFFF"/>
+        <w:spacing w:lineRule="atLeast" w:line="550" w:beforeAutospacing="0" w:before="57" w:after="280"/>
+        <w:ind w:right="102" w:hanging="0"/>
         <w:jc w:val="center"/>
-      </w:pPr>
-      <w:r>
+        <w:rPr/>
+      </w:pPr>
+      <w:r>
+        <w:rPr/>
         <w:t>Министерство науки и высшего образования Российской Федерации</w:t>
       </w:r>
       <w:r>
@@ -22,25 +24,29 @@
     </w:p>
     <w:p>
       <w:pPr>
-        <w:pStyle w:val="a3"/>
-        <w:shd w:val="clear" w:color="auto" w:fill="FFFFFF"/>
-        <w:spacing w:before="57" w:beforeAutospacing="0" w:line="550" w:lineRule="atLeast"/>
-        <w:ind w:right="102"/>
+        <w:pStyle w:val="NormalWeb"/>
+        <w:shd w:val="clear" w:color="auto" w:fill="FFFFFF"/>
+        <w:spacing w:lineRule="atLeast" w:line="550" w:beforeAutospacing="0" w:before="57" w:after="280"/>
+        <w:ind w:right="102" w:hanging="0"/>
         <w:jc w:val="center"/>
-      </w:pPr>
-      <w:r>
+        <w:rPr/>
+      </w:pPr>
+      <w:r>
+        <w:rPr/>
         <w:t>НАЦИОНАЛЬНЫЙ ИССЛЕДОВАТЕЛЬСКИЙ</w:t>
       </w:r>
     </w:p>
     <w:p>
       <w:pPr>
-        <w:pStyle w:val="a3"/>
-        <w:shd w:val="clear" w:color="auto" w:fill="FFFFFF"/>
-        <w:spacing w:line="215" w:lineRule="atLeast"/>
-        <w:ind w:left="176" w:right="102"/>
+        <w:pStyle w:val="NormalWeb"/>
+        <w:shd w:val="clear" w:color="auto" w:fill="FFFFFF"/>
+        <w:spacing w:lineRule="atLeast" w:line="215" w:before="280" w:after="280"/>
+        <w:ind w:left="176" w:right="102" w:hanging="0"/>
         <w:jc w:val="center"/>
-      </w:pPr>
-      <w:r>
+        <w:rPr/>
+      </w:pPr>
+      <w:r>
+        <w:rPr/>
         <w:t>ТОМСКИЙ</w:t>
       </w:r>
       <w:r>
@@ -50,6 +56,7 @@
         <w:t xml:space="preserve"> </w:t>
       </w:r>
       <w:r>
+        <w:rPr/>
         <w:t>ГОСУДАРСТВЕННЫЙ</w:t>
       </w:r>
       <w:r>
@@ -59,6 +66,7 @@
         <w:t xml:space="preserve"> </w:t>
       </w:r>
       <w:r>
+        <w:rPr/>
         <w:t>УНИВЕРСИТЕТ</w:t>
       </w:r>
       <w:r>
@@ -68,6 +76,7 @@
         <w:t xml:space="preserve"> </w:t>
       </w:r>
       <w:r>
+        <w:rPr/>
         <w:t>(НИ</w:t>
       </w:r>
       <w:r>
@@ -77,25 +86,30 @@
         <w:t xml:space="preserve"> </w:t>
       </w:r>
       <w:r>
+        <w:rPr/>
         <w:t>ТГУ)</w:t>
       </w:r>
     </w:p>
     <w:p>
       <w:pPr>
-        <w:pStyle w:val="a3"/>
-        <w:shd w:val="clear" w:color="auto" w:fill="FFFFFF"/>
-        <w:spacing w:line="276" w:lineRule="auto"/>
-        <w:ind w:left="176" w:right="102"/>
+        <w:pStyle w:val="NormalWeb"/>
+        <w:shd w:val="clear" w:color="auto" w:fill="FFFFFF"/>
+        <w:spacing w:lineRule="auto" w:line="276" w:before="280" w:after="280"/>
+        <w:ind w:left="176" w:right="102" w:hanging="0"/>
         <w:jc w:val="center"/>
-      </w:pPr>
-      <w:r>
+        <w:rPr/>
+      </w:pPr>
+      <w:r>
+        <w:rPr/>
         <w:t>Институт прикладной математики и компьютерных наук</w:t>
       </w:r>
     </w:p>
     <w:p>
       <w:pPr>
-        <w:pStyle w:val="a3"/>
+        <w:pStyle w:val="NormalWeb"/>
+        <w:spacing w:before="280" w:after="280"/>
         <w:jc w:val="center"/>
+        <w:rPr/>
       </w:pPr>
       <w:r>
         <w:rPr>
@@ -105,6 +119,7 @@
         <w:t>ОТ</w:t>
       </w:r>
       <w:r>
+        <w:rPr/>
         <w:t>Ч</w:t>
       </w:r>
       <w:r>
@@ -117,20 +132,26 @@
     </w:p>
     <w:p>
       <w:pPr>
-        <w:pStyle w:val="a3"/>
-        <w:shd w:val="clear" w:color="auto" w:fill="FFFFFF"/>
-        <w:spacing w:before="6" w:beforeAutospacing="0" w:line="276" w:lineRule="auto"/>
-      </w:pPr>
-    </w:p>
-    <w:p>
-      <w:pPr>
-        <w:pStyle w:val="a3"/>
-        <w:shd w:val="clear" w:color="auto" w:fill="FFFFFF"/>
-        <w:spacing w:line="276" w:lineRule="auto"/>
-        <w:ind w:left="176" w:right="96"/>
+        <w:pStyle w:val="NormalWeb"/>
+        <w:shd w:val="clear" w:color="auto" w:fill="FFFFFF"/>
+        <w:spacing w:lineRule="auto" w:line="276" w:beforeAutospacing="0" w:before="6" w:after="280"/>
+        <w:rPr/>
+      </w:pPr>
+      <w:r>
+        <w:rPr/>
+      </w:r>
+    </w:p>
+    <w:p>
+      <w:pPr>
+        <w:pStyle w:val="NormalWeb"/>
+        <w:shd w:val="clear" w:color="auto" w:fill="FFFFFF"/>
+        <w:spacing w:lineRule="auto" w:line="276" w:before="280" w:after="280"/>
+        <w:ind w:left="176" w:right="96" w:hanging="0"/>
         <w:jc w:val="center"/>
-      </w:pPr>
-      <w:r>
+        <w:rPr/>
+      </w:pPr>
+      <w:r>
+        <w:rPr/>
         <w:t>по</w:t>
       </w:r>
       <w:r>
@@ -140,6 +161,7 @@
         <w:t xml:space="preserve"> </w:t>
       </w:r>
       <w:r>
+        <w:rPr/>
         <w:t>дисциплине</w:t>
       </w:r>
       <w:r>
@@ -149,33 +171,121 @@
         <w:t xml:space="preserve"> </w:t>
       </w:r>
       <w:r>
+        <w:rPr/>
+        <w:t>«ООАиП»</w:t>
+      </w:r>
+    </w:p>
+    <w:p>
+      <w:pPr>
+        <w:pStyle w:val="NormalWeb"/>
+        <w:spacing w:before="280" w:after="280"/>
+        <w:jc w:val="center"/>
+        <w:rPr/>
+      </w:pPr>
+      <w:r>
+        <w:rPr/>
+        <w:t>на</w:t>
+      </w:r>
+      <w:r>
+        <w:rPr>
+          <w:spacing w:val="-6"/>
+        </w:rPr>
+        <w:t xml:space="preserve"> </w:t>
+      </w:r>
+      <w:r>
+        <w:rPr/>
+        <w:t>тему</w:t>
+      </w:r>
+      <w:r>
+        <w:rPr>
+          <w:spacing w:val="-4"/>
+        </w:rPr>
+        <w:t xml:space="preserve"> </w:t>
+      </w:r>
+      <w:r>
+        <w:rPr/>
         <w:t>«</w:t>
       </w:r>
-      <w:proofErr w:type="spellStart"/>
-      <w:r>
-        <w:t>ООАиП</w:t>
-      </w:r>
-      <w:proofErr w:type="spellEnd"/>
-      <w:r>
+      <w:r>
+        <w:rPr>
+          <w:rFonts w:cs="Arial" w:ascii="Arial" w:hAnsi="Arial"/>
+          <w:color w:val="333333"/>
+        </w:rPr>
+        <w:t>Лаборатория 2</w:t>
+      </w:r>
+      <w:r>
+        <w:rPr/>
         <w:t>»</w:t>
       </w:r>
     </w:p>
     <w:p>
       <w:pPr>
-        <w:pStyle w:val="a3"/>
+        <w:pStyle w:val="NormalWeb"/>
+        <w:shd w:val="clear" w:color="auto" w:fill="FFFFFF"/>
+        <w:spacing w:lineRule="auto" w:line="276" w:before="280" w:after="280"/>
         <w:jc w:val="center"/>
-      </w:pPr>
-      <w:r>
-        <w:t>на</w:t>
-      </w:r>
-      <w:r>
-        <w:rPr>
-          <w:spacing w:val="-6"/>
+        <w:rPr/>
+      </w:pPr>
+      <w:r>
+        <w:rPr/>
+      </w:r>
+    </w:p>
+    <w:p>
+      <w:pPr>
+        <w:pStyle w:val="NormalWeb"/>
+        <w:shd w:val="clear" w:color="auto" w:fill="FFFFFF"/>
+        <w:spacing w:lineRule="auto" w:line="276" w:before="280" w:after="280"/>
+        <w:rPr/>
+      </w:pPr>
+      <w:r>
+        <w:rPr/>
+      </w:r>
+    </w:p>
+    <w:p>
+      <w:pPr>
+        <w:pStyle w:val="NormalWeb"/>
+        <w:shd w:val="clear" w:color="auto" w:fill="FFFFFF"/>
+        <w:spacing w:lineRule="auto" w:line="276" w:before="280" w:after="280"/>
+        <w:rPr/>
+      </w:pPr>
+      <w:r>
+        <w:rPr/>
+      </w:r>
+    </w:p>
+    <w:p>
+      <w:pPr>
+        <w:pStyle w:val="NormalWeb"/>
+        <w:shd w:val="clear" w:color="auto" w:fill="FFFFFF"/>
+        <w:spacing w:lineRule="auto" w:line="276" w:beforeAutospacing="0" w:before="210" w:after="280"/>
+        <w:ind w:left="6260" w:hanging="0"/>
+        <w:rPr/>
+      </w:pPr>
+      <w:r>
+        <w:rPr/>
+        <w:t>Выполнил</w:t>
+      </w:r>
+    </w:p>
+    <w:p>
+      <w:pPr>
+        <w:pStyle w:val="NormalWeb"/>
+        <w:shd w:val="clear" w:color="auto" w:fill="FFFFFF"/>
+        <w:spacing w:lineRule="auto" w:line="276" w:before="280" w:after="280"/>
+        <w:ind w:left="6260" w:hanging="0"/>
+        <w:rPr/>
+      </w:pPr>
+      <w:r>
+        <w:rPr/>
+        <w:t>студент</w:t>
+      </w:r>
+      <w:r>
+        <w:rPr>
+          <w:spacing w:val="-4"/>
         </w:rPr>
         <w:t xml:space="preserve"> </w:t>
       </w:r>
       <w:r>
-        <w:t>тему</w:t>
+        <w:rPr/>
+        <w:t>группы</w:t>
       </w:r>
       <w:r>
         <w:rPr>
@@ -184,78 +294,7 @@
         <w:t xml:space="preserve"> </w:t>
       </w:r>
       <w:r>
-        <w:t>«</w:t>
-      </w:r>
-      <w:r>
-        <w:rPr>
-          <w:rFonts w:ascii="Arial" w:hAnsi="Arial" w:cs="Arial"/>
-          <w:color w:val="333333"/>
-        </w:rPr>
-        <w:t>Лаборатория 2</w:t>
-      </w:r>
-      <w:r>
-        <w:t>»</w:t>
-      </w:r>
-    </w:p>
-    <w:p>
-      <w:pPr>
-        <w:pStyle w:val="a3"/>
-        <w:shd w:val="clear" w:color="auto" w:fill="FFFFFF"/>
-        <w:spacing w:line="276" w:lineRule="auto"/>
-        <w:jc w:val="center"/>
-      </w:pPr>
-    </w:p>
-    <w:p>
-      <w:pPr>
-        <w:pStyle w:val="a3"/>
-        <w:shd w:val="clear" w:color="auto" w:fill="FFFFFF"/>
-        <w:spacing w:line="276" w:lineRule="auto"/>
-      </w:pPr>
-    </w:p>
-    <w:p>
-      <w:pPr>
-        <w:pStyle w:val="a3"/>
-        <w:shd w:val="clear" w:color="auto" w:fill="FFFFFF"/>
-        <w:spacing w:line="276" w:lineRule="auto"/>
-      </w:pPr>
-    </w:p>
-    <w:p>
-      <w:pPr>
-        <w:pStyle w:val="a3"/>
-        <w:shd w:val="clear" w:color="auto" w:fill="FFFFFF"/>
-        <w:spacing w:before="210" w:beforeAutospacing="0" w:line="276" w:lineRule="auto"/>
-        <w:ind w:left="6260"/>
-      </w:pPr>
-      <w:r>
-        <w:t>Выполнил</w:t>
-      </w:r>
-    </w:p>
-    <w:p>
-      <w:pPr>
-        <w:pStyle w:val="a3"/>
-        <w:shd w:val="clear" w:color="auto" w:fill="FFFFFF"/>
-        <w:spacing w:line="276" w:lineRule="auto"/>
-        <w:ind w:left="6260"/>
-      </w:pPr>
-      <w:r>
-        <w:t>студент</w:t>
-      </w:r>
-      <w:r>
-        <w:rPr>
-          <w:spacing w:val="-4"/>
-        </w:rPr>
-        <w:t xml:space="preserve"> </w:t>
-      </w:r>
-      <w:r>
-        <w:t>группы</w:t>
-      </w:r>
-      <w:r>
-        <w:rPr>
-          <w:spacing w:val="-4"/>
-        </w:rPr>
-        <w:t xml:space="preserve"> </w:t>
-      </w:r>
-      <w:r>
+        <w:rPr/>
         <w:t>№</w:t>
       </w:r>
       <w:r>
@@ -267,10 +306,11 @@
     </w:p>
     <w:p>
       <w:pPr>
-        <w:pStyle w:val="a3"/>
-        <w:shd w:val="clear" w:color="auto" w:fill="FFFFFF"/>
-        <w:spacing w:line="276" w:lineRule="auto"/>
-        <w:ind w:left="6260"/>
+        <w:pStyle w:val="NormalWeb"/>
+        <w:shd w:val="clear" w:color="auto" w:fill="FFFFFF"/>
+        <w:spacing w:lineRule="auto" w:line="276" w:before="280" w:after="280"/>
+        <w:ind w:left="6260" w:hanging="0"/>
+        <w:rPr/>
       </w:pPr>
       <w:r>
         <w:rPr>
@@ -279,6 +319,7 @@
         <w:t>А</w:t>
       </w:r>
       <w:r>
+        <w:rPr/>
         <w:t>.</w:t>
       </w:r>
       <w:r>
@@ -288,6 +329,7 @@
         <w:t xml:space="preserve"> А</w:t>
       </w:r>
       <w:r>
+        <w:rPr/>
         <w:t>.</w:t>
       </w:r>
       <w:r>
@@ -299,46 +341,59 @@
     </w:p>
     <w:p>
       <w:pPr>
-        <w:pStyle w:val="a3"/>
-        <w:shd w:val="clear" w:color="auto" w:fill="FFFFFF"/>
-        <w:spacing w:line="276" w:lineRule="auto"/>
-      </w:pPr>
-    </w:p>
-    <w:p>
-      <w:pPr>
-        <w:pStyle w:val="a3"/>
-        <w:shd w:val="clear" w:color="auto" w:fill="FFFFFF"/>
-        <w:spacing w:line="276" w:lineRule="auto"/>
-      </w:pPr>
-    </w:p>
-    <w:p>
-      <w:pPr>
-        <w:pStyle w:val="a3"/>
-        <w:shd w:val="clear" w:color="auto" w:fill="FFFFFF"/>
-        <w:spacing w:before="232" w:beforeAutospacing="0" w:line="276" w:lineRule="auto"/>
-        <w:ind w:left="6260"/>
-      </w:pPr>
-      <w:r>
+        <w:pStyle w:val="NormalWeb"/>
+        <w:shd w:val="clear" w:color="auto" w:fill="FFFFFF"/>
+        <w:spacing w:lineRule="auto" w:line="276" w:before="280" w:after="280"/>
+        <w:rPr/>
+      </w:pPr>
+      <w:r>
+        <w:rPr/>
+      </w:r>
+    </w:p>
+    <w:p>
+      <w:pPr>
+        <w:pStyle w:val="NormalWeb"/>
+        <w:shd w:val="clear" w:color="auto" w:fill="FFFFFF"/>
+        <w:spacing w:lineRule="auto" w:line="276" w:before="280" w:after="280"/>
+        <w:rPr/>
+      </w:pPr>
+      <w:r>
+        <w:rPr/>
+      </w:r>
+    </w:p>
+    <w:p>
+      <w:pPr>
+        <w:pStyle w:val="NormalWeb"/>
+        <w:shd w:val="clear" w:color="auto" w:fill="FFFFFF"/>
+        <w:spacing w:lineRule="auto" w:line="276" w:beforeAutospacing="0" w:before="232" w:after="280"/>
+        <w:ind w:left="6260" w:hanging="0"/>
+        <w:rPr/>
+      </w:pPr>
+      <w:r>
+        <w:rPr/>
         <w:t>Проверил</w:t>
       </w:r>
     </w:p>
     <w:p>
       <w:pPr>
-        <w:pStyle w:val="a3"/>
-        <w:shd w:val="clear" w:color="auto" w:fill="FFFFFF"/>
-        <w:spacing w:line="276" w:lineRule="auto"/>
-        <w:ind w:left="6260"/>
-      </w:pPr>
-      <w:r>
+        <w:pStyle w:val="NormalWeb"/>
+        <w:shd w:val="clear" w:color="auto" w:fill="FFFFFF"/>
+        <w:spacing w:lineRule="auto" w:line="276" w:before="280" w:after="280"/>
+        <w:ind w:left="6260" w:hanging="0"/>
+        <w:rPr/>
+      </w:pPr>
+      <w:r>
+        <w:rPr/>
         <w:t>преподаватель</w:t>
       </w:r>
     </w:p>
     <w:p>
       <w:pPr>
-        <w:pStyle w:val="a3"/>
-        <w:shd w:val="clear" w:color="auto" w:fill="FFFFFF"/>
-        <w:spacing w:line="276" w:lineRule="auto"/>
-        <w:ind w:left="6260"/>
+        <w:pStyle w:val="NormalWeb"/>
+        <w:shd w:val="clear" w:color="auto" w:fill="FFFFFF"/>
+        <w:spacing w:lineRule="auto" w:line="276" w:before="280" w:after="280"/>
+        <w:ind w:left="6260" w:hanging="0"/>
+        <w:rPr/>
       </w:pPr>
       <w:r>
         <w:rPr>
@@ -347,6 +402,7 @@
         <w:t>М</w:t>
       </w:r>
       <w:r>
+        <w:rPr/>
         <w:t>.</w:t>
       </w:r>
       <w:r>
@@ -356,6 +412,7 @@
         <w:t xml:space="preserve"> И</w:t>
       </w:r>
       <w:r>
+        <w:rPr/>
         <w:t>.</w:t>
       </w:r>
       <w:r>
@@ -367,18 +424,23 @@
     </w:p>
     <w:p>
       <w:pPr>
-        <w:pStyle w:val="a3"/>
-        <w:shd w:val="clear" w:color="auto" w:fill="FFFFFF"/>
-        <w:spacing w:before="6" w:beforeAutospacing="0" w:line="276" w:lineRule="auto"/>
-      </w:pPr>
-    </w:p>
-    <w:p>
-      <w:pPr>
-        <w:pStyle w:val="a3"/>
-        <w:shd w:val="clear" w:color="auto" w:fill="FFFFFF"/>
-        <w:spacing w:line="198" w:lineRule="atLeast"/>
-        <w:ind w:right="1310"/>
+        <w:pStyle w:val="NormalWeb"/>
+        <w:shd w:val="clear" w:color="auto" w:fill="FFFFFF"/>
+        <w:spacing w:lineRule="auto" w:line="276" w:beforeAutospacing="0" w:before="6" w:after="280"/>
+        <w:rPr/>
+      </w:pPr>
+      <w:r>
+        <w:rPr/>
+      </w:r>
+    </w:p>
+    <w:p>
+      <w:pPr>
+        <w:pStyle w:val="NormalWeb"/>
+        <w:shd w:val="clear" w:color="auto" w:fill="FFFFFF"/>
+        <w:spacing w:lineRule="atLeast" w:line="198" w:before="280" w:after="280"/>
+        <w:ind w:right="1310" w:hanging="0"/>
         <w:jc w:val="right"/>
+        <w:rPr/>
       </w:pPr>
       <w:r>
         <w:rPr>
@@ -392,230 +454,206 @@
     </w:p>
     <w:p>
       <w:pPr>
-        <w:pStyle w:val="a3"/>
-        <w:shd w:val="clear" w:color="auto" w:fill="FFFFFF"/>
-        <w:spacing w:line="276" w:lineRule="auto"/>
-      </w:pPr>
-    </w:p>
-    <w:p>
-      <w:pPr>
-        <w:pStyle w:val="a3"/>
-        <w:shd w:val="clear" w:color="auto" w:fill="FFFFFF"/>
-        <w:spacing w:before="91" w:beforeAutospacing="0" w:line="276" w:lineRule="auto"/>
-        <w:ind w:right="102"/>
-      </w:pPr>
-    </w:p>
-    <w:p>
-      <w:pPr>
-        <w:pStyle w:val="a3"/>
-        <w:shd w:val="clear" w:color="auto" w:fill="FFFFFF"/>
-        <w:spacing w:before="91" w:beforeAutospacing="0" w:line="276" w:lineRule="auto"/>
-        <w:ind w:right="102"/>
+        <w:pStyle w:val="NormalWeb"/>
+        <w:shd w:val="clear" w:color="auto" w:fill="FFFFFF"/>
+        <w:spacing w:lineRule="auto" w:line="276" w:before="280" w:after="280"/>
+        <w:rPr/>
+      </w:pPr>
+      <w:r>
+        <w:rPr/>
+      </w:r>
+    </w:p>
+    <w:p>
+      <w:pPr>
+        <w:pStyle w:val="NormalWeb"/>
+        <w:shd w:val="clear" w:color="auto" w:fill="FFFFFF"/>
+        <w:spacing w:lineRule="auto" w:line="276" w:beforeAutospacing="0" w:before="91" w:after="280"/>
+        <w:ind w:right="102" w:hanging="0"/>
+        <w:rPr/>
+      </w:pPr>
+      <w:r>
+        <w:rPr/>
+      </w:r>
+    </w:p>
+    <w:p>
+      <w:pPr>
+        <w:pStyle w:val="NormalWeb"/>
+        <w:shd w:val="clear" w:color="auto" w:fill="FFFFFF"/>
+        <w:spacing w:lineRule="auto" w:line="276" w:beforeAutospacing="0" w:before="91" w:after="280"/>
+        <w:ind w:right="102" w:hanging="0"/>
         <w:jc w:val="center"/>
-      </w:pPr>
-      <w:r>
+        <w:rPr/>
+      </w:pPr>
+      <w:r>
+        <w:rPr/>
         <w:t>Томск–2024</w:t>
       </w:r>
     </w:p>
     <w:p>
       <w:pPr>
+        <w:pStyle w:val="Normal"/>
         <w:jc w:val="center"/>
         <w:rPr>
-          <w:rStyle w:val="a4"/>
+          <w:rStyle w:val="Strong"/>
           <w:rFonts w:ascii="Times New Roman" w:hAnsi="Times New Roman" w:cs="Times New Roman"/>
           <w:color w:val="444444"/>
           <w:sz w:val="24"/>
           <w:szCs w:val="24"/>
-          <w:shd w:val="clear" w:color="auto" w:fill="FFFFFF"/>
-        </w:rPr>
-      </w:pPr>
-      <w:r>
-        <w:rPr>
-          <w:rStyle w:val="a4"/>
+          <w:shd w:fill="FFFFFF" w:val="clear"/>
+        </w:rPr>
+      </w:pPr>
+      <w:r>
+        <w:rPr>
+          <w:rStyle w:val="Strong"/>
+          <w:rFonts w:cs="Times New Roman" w:ascii="Times New Roman" w:hAnsi="Times New Roman"/>
+          <w:color w:val="444444"/>
+          <w:sz w:val="24"/>
+          <w:szCs w:val="24"/>
+          <w:shd w:fill="FFFFFF" w:val="clear"/>
+        </w:rPr>
+        <w:t>Введение</w:t>
+      </w:r>
+    </w:p>
+    <w:p>
+      <w:pPr>
+        <w:pStyle w:val="Normal"/>
+        <w:rPr>
           <w:rFonts w:ascii="Times New Roman" w:hAnsi="Times New Roman" w:cs="Times New Roman"/>
           <w:color w:val="444444"/>
           <w:sz w:val="24"/>
           <w:szCs w:val="24"/>
-          <w:shd w:val="clear" w:color="auto" w:fill="FFFFFF"/>
-        </w:rPr>
-        <w:lastRenderedPageBreak/>
-        <w:t>Введение</w:t>
-      </w:r>
-    </w:p>
-    <w:p>
-      <w:pPr>
+          <w:shd w:fill="FFFFFF" w:val="clear"/>
+        </w:rPr>
+      </w:pPr>
+      <w:r>
+        <w:rPr>
+          <w:rStyle w:val="Strong"/>
+          <w:rFonts w:cs="Times New Roman" w:ascii="Times New Roman" w:hAnsi="Times New Roman"/>
+          <w:color w:val="444444"/>
+          <w:sz w:val="24"/>
+          <w:szCs w:val="24"/>
+          <w:shd w:fill="FFFFFF" w:val="clear"/>
+        </w:rPr>
+        <w:t>Посетитель</w:t>
+      </w:r>
+      <w:r>
+        <w:rPr>
+          <w:rFonts w:cs="Times New Roman" w:ascii="Times New Roman" w:hAnsi="Times New Roman"/>
+          <w:color w:val="444444"/>
+          <w:sz w:val="24"/>
+          <w:szCs w:val="24"/>
+          <w:shd w:fill="FFFFFF" w:val="clear"/>
+        </w:rPr>
+        <w:t> — это поведенческий паттерн проектирования, который позволяет добавлять в программу новые операции, не изменяя классы объектов, над которыми эти операции могут выполняться.</w:t>
+      </w:r>
+    </w:p>
+    <w:p>
+      <w:pPr>
+        <w:pStyle w:val="Normal"/>
         <w:rPr>
           <w:rFonts w:ascii="Times New Roman" w:hAnsi="Times New Roman" w:cs="Times New Roman"/>
           <w:color w:val="444444"/>
           <w:sz w:val="24"/>
           <w:szCs w:val="24"/>
-          <w:shd w:val="clear" w:color="auto" w:fill="FFFFFF"/>
-        </w:rPr>
-      </w:pPr>
-      <w:r>
-        <w:rPr>
-          <w:rStyle w:val="a4"/>
+          <w:shd w:fill="FFFFFF" w:val="clear"/>
+        </w:rPr>
+      </w:pPr>
+      <w:r>
+        <w:rPr>
+          <w:rFonts w:cs="Times New Roman" w:ascii="Times New Roman" w:hAnsi="Times New Roman"/>
+          <w:color w:val="444444"/>
+          <w:sz w:val="24"/>
+          <w:szCs w:val="24"/>
+          <w:shd w:fill="FFFFFF" w:val="clear"/>
+        </w:rPr>
+        <w:t>Паттерн Посетитель предлагает разместить новое поведение в отдельном классе, вместо того чтобы множить его сразу в нескольких классах. Объекты, с которыми должно было быть связано поведение, не будут выполнять его самостоятельно. Вместо этого вы будете передавать эти объекты в методы посетителя.</w:t>
+      </w:r>
+    </w:p>
+    <w:p>
+      <w:pPr>
+        <w:pStyle w:val="Normal"/>
+        <w:jc w:val="center"/>
+        <w:rPr>
+          <w:rFonts w:ascii="Times New Roman" w:hAnsi="Times New Roman" w:cs="Times New Roman"/>
+          <w:b/>
+          <w:b/>
+          <w:color w:val="444444"/>
+          <w:sz w:val="24"/>
+          <w:szCs w:val="24"/>
+          <w:shd w:fill="FFFFFF" w:val="clear"/>
+        </w:rPr>
+      </w:pPr>
+      <w:r>
+        <w:rPr>
+          <w:rFonts w:cs="Times New Roman" w:ascii="Times New Roman" w:hAnsi="Times New Roman"/>
+          <w:b/>
+          <w:color w:val="444444"/>
+          <w:sz w:val="24"/>
+          <w:szCs w:val="24"/>
+          <w:shd w:fill="FFFFFF" w:val="clear"/>
+        </w:rPr>
+        <w:t>Задание</w:t>
+      </w:r>
+    </w:p>
+    <w:p>
+      <w:pPr>
+        <w:pStyle w:val="Normal"/>
+        <w:rPr>
           <w:rFonts w:ascii="Times New Roman" w:hAnsi="Times New Roman" w:cs="Times New Roman"/>
           <w:color w:val="444444"/>
           <w:sz w:val="24"/>
           <w:szCs w:val="24"/>
-          <w:shd w:val="clear" w:color="auto" w:fill="FFFFFF"/>
-        </w:rPr>
-        <w:t>Посетитель</w:t>
-      </w:r>
-      <w:r>
-        <w:rPr>
-          <w:rFonts w:ascii="Times New Roman" w:hAnsi="Times New Roman" w:cs="Times New Roman"/>
-          <w:color w:val="444444"/>
-          <w:sz w:val="24"/>
-          <w:szCs w:val="24"/>
-          <w:shd w:val="clear" w:color="auto" w:fill="FFFFFF"/>
-        </w:rPr>
-        <w:t> — это поведенческий паттерн проектирования, который позволяет добавлять в программу новые операции, не изменяя классы объектов, над которыми эти операции могут выполняться.</w:t>
-      </w:r>
-    </w:p>
-    <w:p>
-      <w:pPr>
-        <w:rPr>
-          <w:rFonts w:ascii="Times New Roman" w:hAnsi="Times New Roman" w:cs="Times New Roman"/>
-          <w:color w:val="444444"/>
-          <w:sz w:val="24"/>
-          <w:szCs w:val="24"/>
-          <w:shd w:val="clear" w:color="auto" w:fill="FFFFFF"/>
-        </w:rPr>
-      </w:pPr>
-      <w:r>
-        <w:rPr>
-          <w:rFonts w:ascii="Times New Roman" w:hAnsi="Times New Roman" w:cs="Times New Roman"/>
-          <w:color w:val="444444"/>
-          <w:sz w:val="24"/>
-          <w:szCs w:val="24"/>
-          <w:shd w:val="clear" w:color="auto" w:fill="FFFFFF"/>
-        </w:rPr>
-        <w:t>Паттерн Посетитель предлагает разместить новое поведение в отдельном классе, вместо того чтобы множить его сразу в нескольких классах. Объекты, с которыми должно было быть связано поведение, не будут выполнять его самостоятельно. Вместо этого вы будете передавать эти объекты в методы посетителя.</w:t>
-      </w:r>
-    </w:p>
-    <w:p>
-      <w:pPr>
+          <w:shd w:fill="FFFFFF" w:val="clear"/>
+        </w:rPr>
+      </w:pPr>
+      <w:r>
+        <w:rPr>
+          <w:rFonts w:cs="Times New Roman" w:ascii="Times New Roman" w:hAnsi="Times New Roman"/>
+          <w:color w:val="303030"/>
+          <w:sz w:val="24"/>
+          <w:szCs w:val="24"/>
+        </w:rPr>
+        <w:t>Реализовать форму обратной связи с полями Имя, email-адрес, номер телефона и сообщение. Поля должны проверяться на корректность введенных данных, наличие NOSQL-инъекций и использование XSS-уязвимостей. Программа должна поддерживать дальнейшее расширение проверок для указанных полей.</w:t>
+      </w:r>
+    </w:p>
+    <w:p>
+      <w:pPr>
+        <w:pStyle w:val="Normal"/>
         <w:jc w:val="center"/>
         <w:rPr>
           <w:rFonts w:ascii="Times New Roman" w:hAnsi="Times New Roman" w:cs="Times New Roman"/>
           <w:b/>
-          <w:color w:val="444444"/>
-          <w:sz w:val="24"/>
-          <w:szCs w:val="24"/>
-          <w:shd w:val="clear" w:color="auto" w:fill="FFFFFF"/>
-        </w:rPr>
-      </w:pPr>
-      <w:r>
+          <w:b/>
+          <w:sz w:val="24"/>
+          <w:szCs w:val="24"/>
+        </w:rPr>
+      </w:pPr>
+      <w:r>
+        <w:rPr>
+          <w:rFonts w:cs="Times New Roman" w:ascii="Times New Roman" w:hAnsi="Times New Roman"/>
+          <w:b/>
+          <w:sz w:val="24"/>
+          <w:szCs w:val="24"/>
+        </w:rPr>
+        <w:t>Реализация</w:t>
+      </w:r>
+    </w:p>
+    <w:p>
+      <w:pPr>
+        <w:pStyle w:val="Normal"/>
         <w:rPr>
           <w:rFonts w:ascii="Times New Roman" w:hAnsi="Times New Roman" w:cs="Times New Roman"/>
-          <w:b/>
-          <w:color w:val="444444"/>
-          <w:sz w:val="24"/>
-          <w:szCs w:val="24"/>
-          <w:shd w:val="clear" w:color="auto" w:fill="FFFFFF"/>
-        </w:rPr>
-        <w:t>Задание</w:t>
-      </w:r>
-    </w:p>
-    <w:p>
-      <w:pPr>
-        <w:rPr>
-          <w:rFonts w:ascii="Times New Roman" w:hAnsi="Times New Roman" w:cs="Times New Roman"/>
-          <w:color w:val="444444"/>
-          <w:sz w:val="24"/>
-          <w:szCs w:val="24"/>
-          <w:shd w:val="clear" w:color="auto" w:fill="FFFFFF"/>
-        </w:rPr>
-      </w:pPr>
-      <w:r>
-        <w:rPr>
-          <w:rFonts w:ascii="Times New Roman" w:hAnsi="Times New Roman" w:cs="Times New Roman"/>
-          <w:color w:val="303030"/>
-          <w:sz w:val="24"/>
-          <w:szCs w:val="24"/>
-        </w:rPr>
-        <w:t xml:space="preserve">Реализовать форму обратной связи с полями Имя, </w:t>
-      </w:r>
-      <w:proofErr w:type="spellStart"/>
-      <w:r>
-        <w:rPr>
-          <w:rFonts w:ascii="Times New Roman" w:hAnsi="Times New Roman" w:cs="Times New Roman"/>
-          <w:color w:val="303030"/>
-          <w:sz w:val="24"/>
-          <w:szCs w:val="24"/>
-        </w:rPr>
-        <w:t>email</w:t>
-      </w:r>
-      <w:proofErr w:type="spellEnd"/>
-      <w:r>
-        <w:rPr>
-          <w:rFonts w:ascii="Times New Roman" w:hAnsi="Times New Roman" w:cs="Times New Roman"/>
-          <w:color w:val="303030"/>
-          <w:sz w:val="24"/>
-          <w:szCs w:val="24"/>
-        </w:rPr>
-        <w:t xml:space="preserve">-адрес, номер телефона и сообщение. Поля должны проверяться на корректность введенных данных, наличие </w:t>
-      </w:r>
-      <w:r>
-        <w:rPr>
-          <w:rFonts w:ascii="Times New Roman" w:hAnsi="Times New Roman" w:cs="Times New Roman"/>
-          <w:color w:val="303030"/>
-          <w:sz w:val="24"/>
-          <w:szCs w:val="24"/>
-        </w:rPr>
-        <w:t>NO</w:t>
-      </w:r>
-      <w:r>
-        <w:rPr>
-          <w:rFonts w:ascii="Times New Roman" w:hAnsi="Times New Roman" w:cs="Times New Roman"/>
-          <w:color w:val="303030"/>
-          <w:sz w:val="24"/>
-          <w:szCs w:val="24"/>
-        </w:rPr>
-        <w:t>SQL-инъекций и использование XSS-уязвимостей. Программа должна поддерживать дальнейшее расширение проверок для указанных полей.</w:t>
-      </w:r>
-    </w:p>
-    <w:p>
-      <w:pPr>
-        <w:jc w:val="center"/>
-        <w:rPr>
-          <w:rFonts w:ascii="Times New Roman" w:hAnsi="Times New Roman" w:cs="Times New Roman"/>
-          <w:b/>
-          <w:sz w:val="24"/>
-          <w:szCs w:val="24"/>
-        </w:rPr>
-      </w:pPr>
-      <w:r>
-        <w:rPr>
-          <w:rFonts w:ascii="Times New Roman" w:hAnsi="Times New Roman" w:cs="Times New Roman"/>
-          <w:b/>
-          <w:sz w:val="24"/>
-          <w:szCs w:val="24"/>
-        </w:rPr>
-        <w:t>Реализация</w:t>
-      </w:r>
-    </w:p>
-    <w:p>
-      <w:pPr>
-        <w:rPr>
-          <w:rFonts w:ascii="Times New Roman" w:hAnsi="Times New Roman" w:cs="Times New Roman"/>
-          <w:sz w:val="24"/>
-          <w:szCs w:val="24"/>
-        </w:rPr>
-      </w:pPr>
-      <w:r>
-        <w:rPr>
-          <w:rFonts w:ascii="Times New Roman" w:hAnsi="Times New Roman" w:cs="Times New Roman"/>
-          <w:sz w:val="24"/>
-          <w:szCs w:val="24"/>
-        </w:rPr>
+          <w:sz w:val="24"/>
+          <w:szCs w:val="24"/>
+        </w:rPr>
+      </w:pPr>
+      <w:r>
+        <w:rPr/>
         <w:drawing>
-          <wp:inline distT="0" distB="0" distL="0" distR="0" wp14:anchorId="47303042" wp14:editId="20A52D36">
+          <wp:inline distT="0" distB="0" distL="0" distR="0">
             <wp:extent cx="5940425" cy="2712720"/>
-            <wp:effectExtent l="0" t="0" r="3175" b="0"/>
-            <wp:docPr id="1" name="Рисунок 1"/>
+            <wp:effectExtent l="0" t="0" r="0" b="0"/>
+            <wp:docPr id="1" name="Рисунок 1" descr=""/>
             <wp:cNvGraphicFramePr>
               <a:graphicFrameLocks xmlns:a="http://schemas.openxmlformats.org/drawingml/2006/main" noChangeAspect="1"/>
             </wp:cNvGraphicFramePr>
@@ -623,16 +661,18 @@
               <a:graphicData uri="http://schemas.openxmlformats.org/drawingml/2006/picture">
                 <pic:pic xmlns:pic="http://schemas.openxmlformats.org/drawingml/2006/picture">
                   <pic:nvPicPr>
-                    <pic:cNvPr id="1" name=""/>
-                    <pic:cNvPicPr/>
+                    <pic:cNvPr id="1" name="Рисунок 1" descr=""/>
+                    <pic:cNvPicPr>
+                      <a:picLocks noChangeAspect="1" noChangeArrowheads="1"/>
+                    </pic:cNvPicPr>
                   </pic:nvPicPr>
                   <pic:blipFill>
-                    <a:blip r:embed="rId4"/>
+                    <a:blip r:embed="rId2"/>
                     <a:stretch>
                       <a:fillRect/>
                     </a:stretch>
                   </pic:blipFill>
-                  <pic:spPr>
+                  <pic:spPr bwMode="auto">
                     <a:xfrm>
                       <a:off x="0" y="0"/>
                       <a:ext cx="5940425" cy="2712720"/>
@@ -650,6 +690,7 @@
     </w:p>
     <w:p>
       <w:pPr>
+        <w:pStyle w:val="Normal"/>
         <w:rPr>
           <w:rFonts w:ascii="Times New Roman" w:hAnsi="Times New Roman" w:cs="Times New Roman"/>
           <w:sz w:val="24"/>
@@ -658,145 +699,406 @@
       </w:pPr>
       <w:r>
         <w:rPr>
+          <w:rFonts w:cs="Times New Roman" w:ascii="Times New Roman" w:hAnsi="Times New Roman"/>
+          <w:sz w:val="24"/>
+          <w:szCs w:val="24"/>
+        </w:rPr>
+        <w:t>https://drive.google.com/file/d/1Wey-1c11_o7PZu7PmyyGQ8HfCc8GbI_B/view?usp=sharing</w:t>
+      </w:r>
+    </w:p>
+    <w:p>
+      <w:pPr>
+        <w:pStyle w:val="Normal"/>
+        <w:rPr>
           <w:rFonts w:ascii="Times New Roman" w:hAnsi="Times New Roman" w:cs="Times New Roman"/>
           <w:sz w:val="24"/>
           <w:szCs w:val="24"/>
         </w:rPr>
-        <w:t>https://drive.google.com/file/d/1Wey-1c11_o7PZu7PmyyGQ8HfCc8GbI_B/view?usp=sharing</w:t>
-      </w:r>
-    </w:p>
-    <w:p>
-      <w:pPr>
-        <w:rPr>
-          <w:rFonts w:ascii="Times New Roman" w:hAnsi="Times New Roman" w:cs="Times New Roman"/>
-          <w:sz w:val="24"/>
-          <w:szCs w:val="24"/>
-        </w:rPr>
-      </w:pPr>
-      <w:r>
-        <w:rPr>
-          <w:rFonts w:ascii="Times New Roman" w:hAnsi="Times New Roman" w:cs="Times New Roman"/>
-          <w:sz w:val="24"/>
-          <w:szCs w:val="24"/>
-        </w:rPr>
-        <w:t xml:space="preserve">В реализации паттерна, вместо того чтобы проверять в </w:t>
-      </w:r>
-      <w:proofErr w:type="spellStart"/>
-      <w:r>
-        <w:rPr>
-          <w:rFonts w:ascii="Times New Roman" w:hAnsi="Times New Roman" w:cs="Times New Roman"/>
-          <w:sz w:val="24"/>
-          <w:szCs w:val="24"/>
-        </w:rPr>
-        <w:t>репозитории</w:t>
-      </w:r>
-      <w:proofErr w:type="spellEnd"/>
-      <w:r>
-        <w:rPr>
-          <w:rFonts w:ascii="Times New Roman" w:hAnsi="Times New Roman" w:cs="Times New Roman"/>
-          <w:sz w:val="24"/>
-          <w:szCs w:val="24"/>
-        </w:rPr>
-        <w:t xml:space="preserve"> или же в самих сущностях, данную обязанность мы делегируем на отдельные классы. Таким образом,</w:t>
-      </w:r>
-      <w:r>
-        <w:rPr>
-          <w:rFonts w:ascii="Times New Roman" w:hAnsi="Times New Roman" w:cs="Times New Roman"/>
-          <w:sz w:val="24"/>
-          <w:szCs w:val="24"/>
-        </w:rPr>
-        <w:t xml:space="preserve"> в любой момент мы </w:t>
-      </w:r>
-      <w:r>
-        <w:rPr>
-          <w:rFonts w:ascii="Times New Roman" w:hAnsi="Times New Roman" w:cs="Times New Roman"/>
-          <w:sz w:val="24"/>
-          <w:szCs w:val="24"/>
-        </w:rPr>
-        <w:t>можем добавить новую проверку без необходимости внесения изменени</w:t>
-      </w:r>
-      <w:r>
-        <w:rPr>
-          <w:rFonts w:ascii="Times New Roman" w:hAnsi="Times New Roman" w:cs="Times New Roman"/>
-          <w:sz w:val="24"/>
-          <w:szCs w:val="24"/>
-        </w:rPr>
-        <w:t>й</w:t>
-      </w:r>
-      <w:r>
-        <w:rPr>
-          <w:rFonts w:ascii="Times New Roman" w:hAnsi="Times New Roman" w:cs="Times New Roman"/>
-          <w:sz w:val="24"/>
-          <w:szCs w:val="24"/>
-        </w:rPr>
-        <w:t xml:space="preserve"> в сущности</w:t>
-      </w:r>
-      <w:r>
-        <w:rPr>
-          <w:rFonts w:ascii="Times New Roman" w:hAnsi="Times New Roman" w:cs="Times New Roman"/>
-          <w:sz w:val="24"/>
-          <w:szCs w:val="24"/>
-        </w:rPr>
-        <w:t>,</w:t>
-      </w:r>
-      <w:r>
-        <w:rPr>
-          <w:rFonts w:ascii="Times New Roman" w:hAnsi="Times New Roman" w:cs="Times New Roman"/>
-          <w:sz w:val="24"/>
-          <w:szCs w:val="24"/>
-        </w:rPr>
-        <w:t xml:space="preserve"> а также дублирования кода в </w:t>
-      </w:r>
-      <w:r>
-        <w:rPr>
-          <w:rFonts w:ascii="Times New Roman" w:hAnsi="Times New Roman" w:cs="Times New Roman"/>
-          <w:sz w:val="24"/>
-          <w:szCs w:val="24"/>
-        </w:rPr>
-        <w:t>репозитории</w:t>
-      </w:r>
-      <w:r>
-        <w:rPr>
-          <w:rFonts w:ascii="Times New Roman" w:hAnsi="Times New Roman" w:cs="Times New Roman"/>
-          <w:sz w:val="24"/>
-          <w:szCs w:val="24"/>
-        </w:rPr>
-        <w:t>.</w:t>
-      </w:r>
+      </w:pPr>
+      <w:r>
+        <w:rPr>
+          <w:rFonts w:cs="Times New Roman" w:ascii="Times New Roman" w:hAnsi="Times New Roman"/>
+          <w:sz w:val="24"/>
+          <w:szCs w:val="24"/>
+        </w:rPr>
+        <w:t>В реализации паттерна, вместо того чтобы проверять в репозитории или же в самих сущностях, данную обязанность мы делегируем на отдельные классы. Таким образом, в любой момент мы можем добавить новую проверку без необходимости внесения изменений в сущности, а также дублирования кода в репозитории.</w:t>
+      </w:r>
+    </w:p>
+    <w:p>
+      <w:pPr>
+        <w:pStyle w:val="Normal"/>
+        <w:rPr>
+          <w:lang w:val="ru-RU"/>
+        </w:rPr>
+      </w:pPr>
       <w:bookmarkStart w:id="0" w:name="_GoBack"/>
       <w:bookmarkEnd w:id="0"/>
-    </w:p>
-    <w:p>
-      <w:pPr>
+      <w:r>
+        <w:rPr>
+          <w:lang w:val="ru-RU"/>
+        </w:rPr>
+        <w:t>Изменение кода репозитория</w:t>
+      </w:r>
+    </w:p>
+    <w:p>
+      <w:pPr>
+        <w:pStyle w:val="Normal"/>
+        <w:rPr>
+          <w:lang w:val="ru-RU"/>
+        </w:rPr>
+      </w:pPr>
+      <w:r>
+        <w:rPr>
+          <w:lang w:val="ru-RU"/>
+        </w:rPr>
+        <w:t>Было:</w:t>
+      </w:r>
+    </w:p>
+    <w:p>
+      <w:pPr>
+        <w:pStyle w:val="Normal"/>
+        <w:rPr>
+          <w:lang w:val="ru-RU"/>
+        </w:rPr>
+      </w:pPr>
+      <w:r>
+        <w:rPr>
+          <w:rFonts w:ascii="Cascadia Mono" w:hAnsi="Cascadia Mono"/>
+          <w:color w:val="0000FF"/>
+          <w:sz w:val="19"/>
+          <w:lang w:val="ru-RU"/>
+        </w:rPr>
+        <w:t>if</w:t>
+      </w:r>
+      <w:r>
+        <w:rPr>
+          <w:rFonts w:ascii="Cascadia Mono" w:hAnsi="Cascadia Mono"/>
+          <w:color w:val="000000"/>
+          <w:sz w:val="19"/>
+          <w:lang w:val="ru-RU"/>
+        </w:rPr>
+        <w:t xml:space="preserve"> (!emailRegex.IsMatch(newReview.Email)) </w:t>
+      </w:r>
+      <w:r>
+        <w:rPr>
+          <w:rFonts w:ascii="Cascadia Mono" w:hAnsi="Cascadia Mono"/>
+          <w:color w:val="0000FF"/>
+          <w:sz w:val="19"/>
+          <w:lang w:val="ru-RU"/>
+        </w:rPr>
+        <w:t>throw</w:t>
+      </w:r>
+      <w:r>
+        <w:rPr>
+          <w:rFonts w:ascii="Cascadia Mono" w:hAnsi="Cascadia Mono"/>
+          <w:color w:val="000000"/>
+          <w:sz w:val="19"/>
+          <w:lang w:val="ru-RU"/>
+        </w:rPr>
+        <w:t xml:space="preserve"> </w:t>
+      </w:r>
+      <w:r>
+        <w:rPr>
+          <w:rFonts w:ascii="Cascadia Mono" w:hAnsi="Cascadia Mono"/>
+          <w:color w:val="0000FF"/>
+          <w:sz w:val="19"/>
+          <w:lang w:val="ru-RU"/>
+        </w:rPr>
+        <w:t>new</w:t>
+      </w:r>
+      <w:r>
+        <w:rPr>
+          <w:rFonts w:ascii="Cascadia Mono" w:hAnsi="Cascadia Mono"/>
+          <w:color w:val="000000"/>
+          <w:sz w:val="19"/>
+          <w:lang w:val="ru-RU"/>
+        </w:rPr>
+        <w:t xml:space="preserve"> IncorrectEmail(</w:t>
+      </w:r>
+      <w:r>
+        <w:rPr>
+          <w:rFonts w:ascii="Cascadia Mono" w:hAnsi="Cascadia Mono"/>
+          <w:color w:val="A31515"/>
+          <w:sz w:val="19"/>
+          <w:lang w:val="ru-RU"/>
+        </w:rPr>
+        <w:t>"Неверный формат мыла"</w:t>
+      </w:r>
+      <w:r>
+        <w:rPr>
+          <w:rFonts w:ascii="Cascadia Mono" w:hAnsi="Cascadia Mono"/>
+          <w:color w:val="000000"/>
+          <w:sz w:val="19"/>
+          <w:lang w:val="ru-RU"/>
+        </w:rPr>
+        <w:t>);</w:t>
+      </w:r>
+    </w:p>
+    <w:p>
+      <w:pPr>
+        <w:pStyle w:val="Normal"/>
+        <w:rPr/>
+      </w:pPr>
+      <w:r>
+        <w:rPr>
+          <w:rFonts w:ascii="Cascadia Mono" w:hAnsi="Cascadia Mono"/>
+          <w:color w:val="0000FF"/>
+          <w:sz w:val="19"/>
+        </w:rPr>
+        <w:t>if</w:t>
+      </w:r>
+      <w:r>
+        <w:rPr>
+          <w:rFonts w:ascii="Cascadia Mono" w:hAnsi="Cascadia Mono"/>
+          <w:color w:val="000000"/>
+          <w:sz w:val="19"/>
+        </w:rPr>
+        <w:t xml:space="preserve"> (!phoneRegex.IsMatch(newReview.PhoneNumber)) </w:t>
+      </w:r>
+      <w:r>
+        <w:rPr>
+          <w:rFonts w:ascii="Cascadia Mono" w:hAnsi="Cascadia Mono"/>
+          <w:color w:val="0000FF"/>
+          <w:sz w:val="19"/>
+        </w:rPr>
+        <w:t>throw</w:t>
+      </w:r>
+      <w:r>
+        <w:rPr>
+          <w:rFonts w:ascii="Cascadia Mono" w:hAnsi="Cascadia Mono"/>
+          <w:color w:val="000000"/>
+          <w:sz w:val="19"/>
+        </w:rPr>
+        <w:t xml:space="preserve"> </w:t>
+      </w:r>
+      <w:r>
+        <w:rPr>
+          <w:rFonts w:ascii="Cascadia Mono" w:hAnsi="Cascadia Mono"/>
+          <w:color w:val="0000FF"/>
+          <w:sz w:val="19"/>
+        </w:rPr>
+        <w:t>new</w:t>
+      </w:r>
+      <w:r>
+        <w:rPr>
+          <w:rFonts w:ascii="Cascadia Mono" w:hAnsi="Cascadia Mono"/>
+          <w:color w:val="000000"/>
+          <w:sz w:val="19"/>
+        </w:rPr>
+        <w:t xml:space="preserve"> IncorrectPhoneNumber(</w:t>
+      </w:r>
+      <w:r>
+        <w:rPr>
+          <w:rFonts w:ascii="Cascadia Mono" w:hAnsi="Cascadia Mono"/>
+          <w:color w:val="A31515"/>
+          <w:sz w:val="19"/>
+        </w:rPr>
+        <w:t>"Неверный формат телефона"</w:t>
+      </w:r>
+      <w:r>
+        <w:rPr>
+          <w:rFonts w:ascii="Cascadia Mono" w:hAnsi="Cascadia Mono"/>
+          <w:color w:val="000000"/>
+          <w:sz w:val="19"/>
+        </w:rPr>
+        <w:t>);</w:t>
+      </w:r>
+    </w:p>
+    <w:p>
+      <w:pPr>
+        <w:pStyle w:val="Normal"/>
+        <w:rPr>
+          <w:rFonts w:ascii="Cascadia Mono" w:hAnsi="Cascadia Mono"/>
+          <w:color w:val="000000"/>
+          <w:sz w:val="19"/>
+          <w:highlight w:val="none"/>
+        </w:rPr>
+      </w:pPr>
+      <w:r>
+        <w:rPr>
+          <w:rFonts w:ascii="Cascadia Mono" w:hAnsi="Cascadia Mono"/>
+          <w:color w:val="000000"/>
+          <w:sz w:val="19"/>
+        </w:rPr>
+      </w:r>
+    </w:p>
+    <w:p>
+      <w:pPr>
+        <w:pStyle w:val="Normal"/>
+        <w:rPr>
+          <w:rFonts w:ascii="Cascadia Mono" w:hAnsi="Cascadia Mono"/>
+          <w:color w:val="000000"/>
+          <w:sz w:val="19"/>
+          <w:highlight w:val="none"/>
+        </w:rPr>
+      </w:pPr>
+      <w:r>
+        <w:rPr>
+          <w:rFonts w:ascii="Cascadia Mono" w:hAnsi="Cascadia Mono"/>
+          <w:color w:val="000000"/>
+          <w:sz w:val="19"/>
+        </w:rPr>
+      </w:r>
+    </w:p>
+    <w:p>
+      <w:pPr>
+        <w:pStyle w:val="Normal"/>
+        <w:rPr/>
+      </w:pPr>
+      <w:r>
+        <w:rPr>
+          <w:rFonts w:ascii="Cascadia Mono" w:hAnsi="Cascadia Mono"/>
+          <w:color w:val="000000"/>
+          <w:sz w:val="19"/>
+        </w:rPr>
+        <w:t>newReview.Name = sanitizer.Sanitize(newReview.Name);</w:t>
+      </w:r>
+    </w:p>
+    <w:p>
+      <w:pPr>
+        <w:pStyle w:val="Normal"/>
+        <w:rPr/>
+      </w:pPr>
+      <w:r>
+        <w:rPr>
+          <w:rFonts w:ascii="Cascadia Mono" w:hAnsi="Cascadia Mono"/>
+          <w:color w:val="000000"/>
+          <w:sz w:val="19"/>
+        </w:rPr>
+        <w:t>newReview.Email = sanitizer.Sanitize(newReview.Name);</w:t>
+      </w:r>
+    </w:p>
+    <w:p>
+      <w:pPr>
+        <w:pStyle w:val="Normal"/>
+        <w:rPr/>
+      </w:pPr>
+      <w:r>
+        <w:rPr>
+          <w:rFonts w:ascii="Cascadia Mono" w:hAnsi="Cascadia Mono"/>
+          <w:color w:val="000000"/>
+          <w:sz w:val="19"/>
+        </w:rPr>
+        <w:t>newReview.Message = sanitizer.Sanitize(newReview.Name);</w:t>
+      </w:r>
+    </w:p>
+    <w:p>
+      <w:pPr>
+        <w:pStyle w:val="Normal"/>
+        <w:rPr>
+          <w:lang w:val="ru-RU"/>
+        </w:rPr>
+      </w:pPr>
+      <w:r>
+        <w:rPr>
+          <w:rFonts w:ascii="Cascadia Mono" w:hAnsi="Cascadia Mono"/>
+          <w:color w:val="000000"/>
+          <w:sz w:val="19"/>
+          <w:lang w:val="ru-RU"/>
+        </w:rPr>
+        <w:t>newReview.PhoneNumber = sanitizer.Sanitize(newReview.Name);</w:t>
+      </w:r>
+    </w:p>
+    <w:p>
+      <w:pPr>
+        <w:pStyle w:val="Normal"/>
+        <w:rPr>
+          <w:lang w:val="ru-RU"/>
+        </w:rPr>
+      </w:pPr>
+      <w:r>
+        <w:rPr>
+          <w:rFonts w:ascii="Cascadia Mono" w:hAnsi="Cascadia Mono"/>
+          <w:color w:val="000000"/>
+          <w:sz w:val="19"/>
+          <w:lang w:val="ru-RU"/>
+        </w:rPr>
+        <w:t>Стало:</w:t>
+      </w:r>
+    </w:p>
+    <w:p>
+      <w:pPr>
+        <w:pStyle w:val="Normal"/>
+        <w:rPr>
+          <w:lang w:val="ru-RU"/>
+        </w:rPr>
+      </w:pPr>
+      <w:r>
+        <w:rPr>
+          <w:lang w:val="ru-RU"/>
+        </w:rPr>
+        <w:t xml:space="preserve"> </w:t>
+      </w:r>
+      <w:r>
+        <w:rPr>
+          <w:lang w:val="ru-RU"/>
+        </w:rPr>
+        <w:t>newReview.Accept(_RegexVisitor);</w:t>
+      </w:r>
+    </w:p>
+    <w:p>
+      <w:pPr>
+        <w:pStyle w:val="Normal"/>
+        <w:rPr>
+          <w:lang w:val="ru-RU"/>
+        </w:rPr>
+      </w:pPr>
+      <w:r>
+        <w:rPr>
+          <w:lang w:val="ru-RU"/>
+        </w:rPr>
+        <w:t>newReview.Accept(_XSSVisitor);</w:t>
+      </w:r>
+    </w:p>
+    <w:p>
+      <w:pPr>
+        <w:pStyle w:val="Normal"/>
+        <w:rPr>
+          <w:lang w:val="ru-RU"/>
+        </w:rPr>
+      </w:pPr>
+      <w:r>
+        <w:rPr>
+          <w:lang w:val="ru-RU"/>
+        </w:rPr>
+        <w:t>newReview.Accept(_BSONVisitor);</w:t>
+      </w:r>
+    </w:p>
+    <w:p>
+      <w:pPr>
+        <w:pStyle w:val="Normal"/>
         <w:jc w:val="center"/>
         <w:rPr>
           <w:rFonts w:ascii="Times New Roman" w:hAnsi="Times New Roman" w:cs="Times New Roman"/>
           <w:b/>
-          <w:sz w:val="24"/>
-          <w:szCs w:val="24"/>
-        </w:rPr>
-      </w:pPr>
-      <w:r>
+          <w:b/>
+          <w:sz w:val="24"/>
+          <w:szCs w:val="24"/>
+        </w:rPr>
+      </w:pPr>
+      <w:r>
+        <w:rPr>
+          <w:rFonts w:cs="Times New Roman" w:ascii="Times New Roman" w:hAnsi="Times New Roman"/>
+          <w:b/>
+          <w:sz w:val="24"/>
+          <w:szCs w:val="24"/>
+        </w:rPr>
+        <w:t>Вывод</w:t>
+      </w:r>
+    </w:p>
+    <w:p>
+      <w:pPr>
+        <w:pStyle w:val="Normal"/>
+        <w:spacing w:before="0" w:after="160"/>
         <w:rPr>
           <w:rFonts w:ascii="Times New Roman" w:hAnsi="Times New Roman" w:cs="Times New Roman"/>
-          <w:b/>
-          <w:sz w:val="24"/>
-          <w:szCs w:val="24"/>
-        </w:rPr>
-        <w:t>Вывод</w:t>
-      </w:r>
-    </w:p>
-    <w:p>
-      <w:pPr>
-        <w:rPr>
-          <w:rFonts w:ascii="Times New Roman" w:hAnsi="Times New Roman" w:cs="Times New Roman"/>
-          <w:sz w:val="24"/>
-          <w:szCs w:val="24"/>
-        </w:rPr>
-      </w:pPr>
-      <w:r>
-        <w:rPr>
-          <w:rFonts w:ascii="Times New Roman" w:hAnsi="Times New Roman" w:cs="Times New Roman"/>
+          <w:sz w:val="24"/>
+          <w:szCs w:val="24"/>
+        </w:rPr>
+      </w:pPr>
+      <w:r>
+        <w:rPr>
+          <w:rFonts w:cs="Times New Roman" w:ascii="Times New Roman" w:hAnsi="Times New Roman"/>
           <w:sz w:val="24"/>
           <w:szCs w:val="24"/>
         </w:rPr>
@@ -804,21 +1106,24 @@
       </w:r>
     </w:p>
     <w:sectPr>
+      <w:type w:val="nextPage"/>
       <w:pgSz w:w="11906" w:h="16838"/>
-      <w:pgMar w:top="1134" w:right="850" w:bottom="1134" w:left="1701" w:header="708" w:footer="708" w:gutter="0"/>
-      <w:cols w:space="708"/>
-      <w:docGrid w:linePitch="360"/>
+      <w:pgMar w:left="1701" w:right="850" w:gutter="0" w:header="0" w:top="1134" w:footer="0" w:bottom="1134"/>
+      <w:pgNumType w:fmt="decimal"/>
+      <w:formProt w:val="false"/>
+      <w:textDirection w:val="lrTb"/>
+      <w:docGrid w:type="default" w:linePitch="360" w:charSpace="4096"/>
     </w:sectPr>
   </w:body>
 </w:document>
 </file>
 
 <file path=word/styles.xml><?xml version="1.0" encoding="utf-8"?>
-<w:styles xmlns:mc="http://schemas.openxmlformats.org/markup-compatibility/2006" xmlns:r="http://schemas.openxmlformats.org/officeDocument/2006/relationships" xmlns:w="http://schemas.openxmlformats.org/wordprocessingml/2006/main" xmlns:w14="http://schemas.microsoft.com/office/word/2010/wordml" xmlns:w15="http://schemas.microsoft.com/office/word/2012/wordml" xmlns:w16se="http://schemas.microsoft.com/office/word/2015/wordml/symex" mc:Ignorable="w14 w15 w16se">
+<w:styles xmlns:w="http://schemas.openxmlformats.org/wordprocessingml/2006/main" xmlns:w14="http://schemas.microsoft.com/office/word/2010/wordml" xmlns:mc="http://schemas.openxmlformats.org/markup-compatibility/2006" mc:Ignorable="w14">
   <w:docDefaults>
     <w:rPrDefault>
       <w:rPr>
-        <w:rFonts w:asciiTheme="minorHAnsi" w:eastAsiaTheme="minorHAnsi" w:hAnsiTheme="minorHAnsi" w:cstheme="minorBidi"/>
+        <w:rFonts w:ascii="Calibri" w:hAnsi="Calibri" w:eastAsia="Calibri" w:cs="" w:asciiTheme="minorHAnsi" w:cstheme="minorBidi" w:eastAsiaTheme="minorHAnsi" w:hAnsiTheme="minorHAnsi"/>
         <w:sz w:val="22"/>
         <w:szCs w:val="22"/>
         <w:lang w:val="ru-RU" w:eastAsia="en-US" w:bidi="ar-SA"/>
@@ -826,21 +1131,21 @@
     </w:rPrDefault>
     <w:pPrDefault>
       <w:pPr>
-        <w:spacing w:after="160" w:line="259" w:lineRule="auto"/>
+        <w:suppressAutoHyphens w:val="true"/>
       </w:pPr>
     </w:pPrDefault>
   </w:docDefaults>
   <w:latentStyles w:defLockedState="0" w:defUIPriority="99" w:defSemiHidden="0" w:defUnhideWhenUsed="0" w:defQFormat="0" w:count="371">
     <w:lsdException w:name="Normal" w:uiPriority="0" w:qFormat="1"/>
     <w:lsdException w:name="heading 1" w:uiPriority="9" w:qFormat="1"/>
-    <w:lsdException w:name="heading 2" w:semiHidden="1" w:uiPriority="9" w:unhideWhenUsed="1" w:qFormat="1"/>
-    <w:lsdException w:name="heading 3" w:semiHidden="1" w:uiPriority="9" w:unhideWhenUsed="1" w:qFormat="1"/>
-    <w:lsdException w:name="heading 4" w:semiHidden="1" w:uiPriority="9" w:unhideWhenUsed="1" w:qFormat="1"/>
-    <w:lsdException w:name="heading 5" w:semiHidden="1" w:uiPriority="9" w:unhideWhenUsed="1" w:qFormat="1"/>
-    <w:lsdException w:name="heading 6" w:semiHidden="1" w:uiPriority="9" w:unhideWhenUsed="1" w:qFormat="1"/>
-    <w:lsdException w:name="heading 7" w:semiHidden="1" w:uiPriority="9" w:unhideWhenUsed="1" w:qFormat="1"/>
-    <w:lsdException w:name="heading 8" w:semiHidden="1" w:uiPriority="9" w:unhideWhenUsed="1" w:qFormat="1"/>
-    <w:lsdException w:name="heading 9" w:semiHidden="1" w:uiPriority="9" w:unhideWhenUsed="1" w:qFormat="1"/>
+    <w:lsdException w:name="heading 2" w:uiPriority="9" w:semiHidden="1" w:unhideWhenUsed="1" w:qFormat="1"/>
+    <w:lsdException w:name="heading 3" w:uiPriority="9" w:semiHidden="1" w:unhideWhenUsed="1" w:qFormat="1"/>
+    <w:lsdException w:name="heading 4" w:uiPriority="9" w:semiHidden="1" w:unhideWhenUsed="1" w:qFormat="1"/>
+    <w:lsdException w:name="heading 5" w:uiPriority="9" w:semiHidden="1" w:unhideWhenUsed="1" w:qFormat="1"/>
+    <w:lsdException w:name="heading 6" w:uiPriority="9" w:semiHidden="1" w:unhideWhenUsed="1" w:qFormat="1"/>
+    <w:lsdException w:name="heading 7" w:uiPriority="9" w:semiHidden="1" w:unhideWhenUsed="1" w:qFormat="1"/>
+    <w:lsdException w:name="heading 8" w:uiPriority="9" w:semiHidden="1" w:unhideWhenUsed="1" w:qFormat="1"/>
+    <w:lsdException w:name="heading 9" w:uiPriority="9" w:semiHidden="1" w:unhideWhenUsed="1" w:qFormat="1"/>
     <w:lsdException w:name="index 1" w:semiHidden="1" w:unhideWhenUsed="1"/>
     <w:lsdException w:name="index 2" w:semiHidden="1" w:unhideWhenUsed="1"/>
     <w:lsdException w:name="index 3" w:semiHidden="1" w:unhideWhenUsed="1"/>
@@ -850,22 +1155,22 @@
     <w:lsdException w:name="index 7" w:semiHidden="1" w:unhideWhenUsed="1"/>
     <w:lsdException w:name="index 8" w:semiHidden="1" w:unhideWhenUsed="1"/>
     <w:lsdException w:name="index 9" w:semiHidden="1" w:unhideWhenUsed="1"/>
-    <w:lsdException w:name="toc 1" w:semiHidden="1" w:uiPriority="39" w:unhideWhenUsed="1"/>
-    <w:lsdException w:name="toc 2" w:semiHidden="1" w:uiPriority="39" w:unhideWhenUsed="1"/>
-    <w:lsdException w:name="toc 3" w:semiHidden="1" w:uiPriority="39" w:unhideWhenUsed="1"/>
-    <w:lsdException w:name="toc 4" w:semiHidden="1" w:uiPriority="39" w:unhideWhenUsed="1"/>
-    <w:lsdException w:name="toc 5" w:semiHidden="1" w:uiPriority="39" w:unhideWhenUsed="1"/>
-    <w:lsdException w:name="toc 6" w:semiHidden="1" w:uiPriority="39" w:unhideWhenUsed="1"/>
-    <w:lsdException w:name="toc 7" w:semiHidden="1" w:uiPriority="39" w:unhideWhenUsed="1"/>
-    <w:lsdException w:name="toc 8" w:semiHidden="1" w:uiPriority="39" w:unhideWhenUsed="1"/>
-    <w:lsdException w:name="toc 9" w:semiHidden="1" w:uiPriority="39" w:unhideWhenUsed="1"/>
+    <w:lsdException w:name="toc 1" w:uiPriority="39" w:semiHidden="1" w:unhideWhenUsed="1"/>
+    <w:lsdException w:name="toc 2" w:uiPriority="39" w:semiHidden="1" w:unhideWhenUsed="1"/>
+    <w:lsdException w:name="toc 3" w:uiPriority="39" w:semiHidden="1" w:unhideWhenUsed="1"/>
+    <w:lsdException w:name="toc 4" w:uiPriority="39" w:semiHidden="1" w:unhideWhenUsed="1"/>
+    <w:lsdException w:name="toc 5" w:uiPriority="39" w:semiHidden="1" w:unhideWhenUsed="1"/>
+    <w:lsdException w:name="toc 6" w:uiPriority="39" w:semiHidden="1" w:unhideWhenUsed="1"/>
+    <w:lsdException w:name="toc 7" w:uiPriority="39" w:semiHidden="1" w:unhideWhenUsed="1"/>
+    <w:lsdException w:name="toc 8" w:uiPriority="39" w:semiHidden="1" w:unhideWhenUsed="1"/>
+    <w:lsdException w:name="toc 9" w:uiPriority="39" w:semiHidden="1" w:unhideWhenUsed="1"/>
     <w:lsdException w:name="Normal Indent" w:semiHidden="1" w:unhideWhenUsed="1"/>
     <w:lsdException w:name="footnote text" w:semiHidden="1" w:unhideWhenUsed="1"/>
     <w:lsdException w:name="annotation text" w:semiHidden="1" w:unhideWhenUsed="1"/>
     <w:lsdException w:name="header" w:semiHidden="1" w:unhideWhenUsed="1"/>
     <w:lsdException w:name="footer" w:semiHidden="1" w:unhideWhenUsed="1"/>
     <w:lsdException w:name="index heading" w:semiHidden="1" w:unhideWhenUsed="1"/>
-    <w:lsdException w:name="caption" w:semiHidden="1" w:uiPriority="35" w:unhideWhenUsed="1" w:qFormat="1"/>
+    <w:lsdException w:name="caption" w:uiPriority="35" w:semiHidden="1" w:unhideWhenUsed="1" w:qFormat="1"/>
     <w:lsdException w:name="table of figures" w:semiHidden="1" w:unhideWhenUsed="1"/>
     <w:lsdException w:name="envelope address" w:semiHidden="1" w:unhideWhenUsed="1"/>
     <w:lsdException w:name="envelope return" w:semiHidden="1" w:unhideWhenUsed="1"/>
@@ -896,7 +1201,7 @@
     <w:lsdException w:name="Title" w:uiPriority="10" w:qFormat="1"/>
     <w:lsdException w:name="Closing" w:semiHidden="1" w:unhideWhenUsed="1"/>
     <w:lsdException w:name="Signature" w:semiHidden="1" w:unhideWhenUsed="1"/>
-    <w:lsdException w:name="Default Paragraph Font" w:semiHidden="1" w:uiPriority="1" w:unhideWhenUsed="1"/>
+    <w:lsdException w:name="Default Paragraph Font" w:uiPriority="1" w:semiHidden="1" w:unhideWhenUsed="1"/>
     <w:lsdException w:name="Body Text" w:semiHidden="1" w:unhideWhenUsed="1"/>
     <w:lsdException w:name="Body Text Indent" w:semiHidden="1" w:unhideWhenUsed="1"/>
     <w:lsdException w:name="List Continue" w:semiHidden="1" w:unhideWhenUsed="1"/>
@@ -1096,8 +1401,8 @@
     <w:lsdException w:name="Subtle Reference" w:uiPriority="31" w:qFormat="1"/>
     <w:lsdException w:name="Intense Reference" w:uiPriority="32" w:qFormat="1"/>
     <w:lsdException w:name="Book Title" w:uiPriority="33" w:qFormat="1"/>
-    <w:lsdException w:name="Bibliography" w:semiHidden="1" w:uiPriority="37" w:unhideWhenUsed="1"/>
-    <w:lsdException w:name="TOC Heading" w:semiHidden="1" w:uiPriority="39" w:unhideWhenUsed="1" w:qFormat="1"/>
+    <w:lsdException w:name="Bibliography" w:uiPriority="37" w:semiHidden="1" w:unhideWhenUsed="1"/>
+    <w:lsdException w:name="TOC Heading" w:uiPriority="39" w:semiHidden="1" w:unhideWhenUsed="1" w:qFormat="1"/>
     <w:lsdException w:name="Plain Table 1" w:uiPriority="41"/>
     <w:lsdException w:name="Plain Table 2" w:uiPriority="42"/>
     <w:lsdException w:name="Plain Table 3" w:uiPriority="43"/>
@@ -1203,15 +1508,126 @@
     <w:lsdException w:name="List Table 6 Colorful Accent 6" w:uiPriority="51"/>
     <w:lsdException w:name="List Table 7 Colorful Accent 6" w:uiPriority="52"/>
   </w:latentStyles>
-  <w:style w:type="paragraph" w:default="1" w:styleId="a">
+  <w:style w:type="paragraph" w:styleId="Normal" w:default="1">
     <w:name w:val="Normal"/>
     <w:qFormat/>
+    <w:pPr>
+      <w:widowControl/>
+      <w:bidi w:val="0"/>
+      <w:spacing w:lineRule="auto" w:line="259" w:before="0" w:after="160"/>
+      <w:jc w:val="left"/>
+    </w:pPr>
+    <w:rPr>
+      <w:rFonts w:ascii="Calibri" w:hAnsi="Calibri" w:eastAsia="Calibri" w:cs="" w:asciiTheme="minorHAnsi" w:cstheme="minorBidi" w:eastAsiaTheme="minorHAnsi" w:hAnsiTheme="minorHAnsi"/>
+      <w:color w:val="auto"/>
+      <w:kern w:val="0"/>
+      <w:sz w:val="22"/>
+      <w:szCs w:val="22"/>
+      <w:lang w:val="ru-RU" w:eastAsia="en-US" w:bidi="ar-SA"/>
+    </w:rPr>
   </w:style>
-  <w:style w:type="character" w:default="1" w:styleId="a0">
+  <w:style w:type="character" w:styleId="DefaultParagraphFont" w:default="1">
     <w:name w:val="Default Paragraph Font"/>
     <w:uiPriority w:val="1"/>
     <w:semiHidden/>
     <w:unhideWhenUsed/>
+    <w:qFormat/>
+    <w:rPr/>
+  </w:style>
+  <w:style w:type="character" w:styleId="Strong">
+    <w:name w:val="Strong"/>
+    <w:basedOn w:val="DefaultParagraphFont"/>
+    <w:uiPriority w:val="22"/>
+    <w:qFormat/>
+    <w:rsid w:val="00ef3e9a"/>
+    <w:rPr>
+      <w:b/>
+      <w:bCs/>
+    </w:rPr>
+  </w:style>
+  <w:style w:type="paragraph" w:styleId="Style14">
+    <w:name w:val="Заголовок"/>
+    <w:basedOn w:val="Normal"/>
+    <w:next w:val="Style15"/>
+    <w:qFormat/>
+    <w:pPr>
+      <w:keepNext w:val="true"/>
+      <w:spacing w:before="240" w:after="120"/>
+    </w:pPr>
+    <w:rPr>
+      <w:rFonts w:ascii="Liberation Sans" w:hAnsi="Liberation Sans" w:eastAsia="Microsoft YaHei" w:cs="Arial"/>
+      <w:sz w:val="28"/>
+      <w:szCs w:val="28"/>
+    </w:rPr>
+  </w:style>
+  <w:style w:type="paragraph" w:styleId="Style15">
+    <w:name w:val="Body Text"/>
+    <w:basedOn w:val="Normal"/>
+    <w:pPr>
+      <w:spacing w:lineRule="auto" w:line="276" w:before="0" w:after="140"/>
+    </w:pPr>
+    <w:rPr/>
+  </w:style>
+  <w:style w:type="paragraph" w:styleId="Style16">
+    <w:name w:val="List"/>
+    <w:basedOn w:val="Style15"/>
+    <w:pPr/>
+    <w:rPr>
+      <w:rFonts w:cs="Arial"/>
+    </w:rPr>
+  </w:style>
+  <w:style w:type="paragraph" w:styleId="Style17">
+    <w:name w:val="Caption"/>
+    <w:basedOn w:val="Normal"/>
+    <w:qFormat/>
+    <w:pPr>
+      <w:suppressLineNumbers/>
+      <w:spacing w:before="120" w:after="120"/>
+    </w:pPr>
+    <w:rPr>
+      <w:rFonts w:cs="Arial"/>
+      <w:i/>
+      <w:iCs/>
+      <w:sz w:val="24"/>
+      <w:szCs w:val="24"/>
+    </w:rPr>
+  </w:style>
+  <w:style w:type="paragraph" w:styleId="Style18">
+    <w:name w:val="Указатель"/>
+    <w:basedOn w:val="Normal"/>
+    <w:qFormat/>
+    <w:pPr>
+      <w:suppressLineNumbers/>
+    </w:pPr>
+    <w:rPr>
+      <w:rFonts w:cs="Arial"/>
+      <w:lang w:val="zxx" w:eastAsia="zxx" w:bidi="zxx"/>
+    </w:rPr>
+  </w:style>
+  <w:style w:type="paragraph" w:styleId="NormalWeb">
+    <w:name w:val="Normal (Web)"/>
+    <w:basedOn w:val="Normal"/>
+    <w:uiPriority w:val="99"/>
+    <w:semiHidden/>
+    <w:unhideWhenUsed/>
+    <w:qFormat/>
+    <w:rsid w:val="00ef3e9a"/>
+    <w:pPr>
+      <w:spacing w:lineRule="auto" w:line="240" w:beforeAutospacing="1" w:afterAutospacing="1"/>
+    </w:pPr>
+    <w:rPr>
+      <w:rFonts w:ascii="Times New Roman" w:hAnsi="Times New Roman" w:eastAsia="Times New Roman" w:cs="Times New Roman"/>
+      <w:sz w:val="24"/>
+      <w:szCs w:val="24"/>
+      <w:lang w:eastAsia="ru-RU"/>
+    </w:rPr>
+  </w:style>
+  <w:style w:type="numbering" w:styleId="NoList" w:default="1">
+    <w:name w:val="No List"/>
+    <w:uiPriority w:val="99"/>
+    <w:semiHidden/>
+    <w:unhideWhenUsed/>
+    <w:qFormat/>
   </w:style>
   <w:style w:type="table" w:default="1" w:styleId="a1">
     <w:name w:val="Normal Table"/>
@@ -1219,7 +1635,6 @@
     <w:semiHidden/>
     <w:unhideWhenUsed/>
     <w:tblPr>
-      <w:tblInd w:w="0" w:type="dxa"/>
       <w:tblCellMar>
         <w:top w:w="0" w:type="dxa"/>
         <w:left w:w="108" w:type="dxa"/>
@@ -1227,40 +1642,6 @@
         <w:right w:w="108" w:type="dxa"/>
       </w:tblCellMar>
     </w:tblPr>
-  </w:style>
-  <w:style w:type="numbering" w:default="1" w:styleId="a2">
-    <w:name w:val="No List"/>
-    <w:uiPriority w:val="99"/>
-    <w:semiHidden/>
-    <w:unhideWhenUsed/>
-  </w:style>
-  <w:style w:type="paragraph" w:styleId="a3">
-    <w:name w:val="Normal (Web)"/>
-    <w:basedOn w:val="a"/>
-    <w:uiPriority w:val="99"/>
-    <w:semiHidden/>
-    <w:unhideWhenUsed/>
-    <w:rsid w:val="00EF3E9A"/>
-    <w:pPr>
-      <w:spacing w:before="100" w:beforeAutospacing="1" w:after="100" w:afterAutospacing="1" w:line="240" w:lineRule="auto"/>
-    </w:pPr>
-    <w:rPr>
-      <w:rFonts w:ascii="Times New Roman" w:eastAsia="Times New Roman" w:hAnsi="Times New Roman" w:cs="Times New Roman"/>
-      <w:sz w:val="24"/>
-      <w:szCs w:val="24"/>
-      <w:lang w:eastAsia="ru-RU"/>
-    </w:rPr>
-  </w:style>
-  <w:style w:type="character" w:styleId="a4">
-    <w:name w:val="Strong"/>
-    <w:basedOn w:val="a0"/>
-    <w:uiPriority w:val="22"/>
-    <w:qFormat/>
-    <w:rsid w:val="00EF3E9A"/>
-    <w:rPr>
-      <w:b/>
-      <w:bCs/>
-    </w:rPr>
   </w:style>
 </w:styles>
 </file>
